--- a/Verslag/Verslag.docx
+++ b/Verslag/Verslag.docx
@@ -2,11 +2,11 @@
 <file path=word/document.xml><?xml version="1.0" encoding="utf-8"?>
 <w:document xmlns:wpc="http://schemas.microsoft.com/office/word/2010/wordprocessingCanvas" xmlns:mc="http://schemas.openxmlformats.org/markup-compatibility/2006" xmlns:o="urn:schemas-microsoft-com:office:office" xmlns:r="http://schemas.openxmlformats.org/officeDocument/2006/relationships" xmlns:m="http://schemas.openxmlformats.org/officeDocument/2006/math" xmlns:v="urn:schemas-microsoft-com:vml" xmlns:wp14="http://schemas.microsoft.com/office/word/2010/wordprocessingDrawing" xmlns:wp="http://schemas.openxmlformats.org/drawingml/2006/wordprocessingDrawing" xmlns:w10="urn:schemas-microsoft-com:office:word" xmlns:w="http://schemas.openxmlformats.org/wordprocessingml/2006/main" xmlns:w14="http://schemas.microsoft.com/office/word/2010/wordml" xmlns:w15="http://schemas.microsoft.com/office/word/2012/wordml" xmlns:wpg="http://schemas.microsoft.com/office/word/2010/wordprocessingGroup" xmlns:wpi="http://schemas.microsoft.com/office/word/2010/wordprocessingInk" xmlns:wne="http://schemas.microsoft.com/office/word/2006/wordml" xmlns:wps="http://schemas.microsoft.com/office/word/2010/wordprocessingShape" mc:Ignorable="w14 w15 wp14">
   <w:body>
-    <w:bookmarkStart w:id="0" w:name="_Toc321147011" w:displacedByCustomXml="next"/>
-    <w:bookmarkStart w:id="1" w:name="_Toc318189312" w:displacedByCustomXml="next"/>
+    <w:bookmarkStart w:id="0" w:name="_Toc321147149" w:displacedByCustomXml="next"/>
+    <w:bookmarkStart w:id="1" w:name="_Toc318188227" w:displacedByCustomXml="next"/>
     <w:bookmarkStart w:id="2" w:name="_Toc318188327" w:displacedByCustomXml="next"/>
-    <w:bookmarkStart w:id="3" w:name="_Toc318188227" w:displacedByCustomXml="next"/>
-    <w:bookmarkStart w:id="4" w:name="_Toc321147149" w:displacedByCustomXml="next"/>
+    <w:bookmarkStart w:id="3" w:name="_Toc318189312" w:displacedByCustomXml="next"/>
+    <w:bookmarkStart w:id="4" w:name="_Toc321147011" w:displacedByCustomXml="next"/>
     <w:sdt>
       <w:sdtPr>
         <w:rPr>
@@ -103,6 +103,7 @@
                                     <w:dataBinding w:prefixMappings="xmlns:ns0='http://purl.org/dc/elements/1.1/' xmlns:ns1='http://schemas.openxmlformats.org/package/2006/metadata/core-properties' " w:xpath="/ns1:coreProperties[1]/ns0:creator[1]" w:storeItemID="{6C3C8BC8-F283-45AE-878A-BAB7291924A1}"/>
                                     <w:text/>
                                   </w:sdtPr>
+                                  <w:sdtEndPr/>
                                   <w:sdtContent>
                                     <w:r>
                                       <w:t>Dries Kennes</w:t>
@@ -123,6 +124,7 @@
                                     <w:dataBinding w:prefixMappings="xmlns:ns0='http://purl.org/dc/elements/1.1/' xmlns:ns1='http://schemas.openxmlformats.org/package/2006/metadata/core-properties' " w:xpath="/ns1:coreProperties[1]/ns1:keywords[1]" w:storeItemID="{6C3C8BC8-F283-45AE-878A-BAB7291924A1}"/>
                                     <w:text/>
                                   </w:sdtPr>
+                                  <w:sdtEndPr/>
                                   <w:sdtContent>
                                     <w:r>
                                       <w:t>Project I</w:t>
@@ -148,6 +150,7 @@
                                       <w:calendar w:val="gregorian"/>
                                     </w:date>
                                   </w:sdtPr>
+                                  <w:sdtEndPr/>
                                   <w:sdtContent>
                                     <w:r>
                                       <w:t>2014-2015</w:t>
@@ -330,6 +333,7 @@
                                   <w:dataBinding w:prefixMappings="xmlns:ns0='http://purl.org/dc/elements/1.1/' xmlns:ns1='http://schemas.openxmlformats.org/package/2006/metadata/core-properties' " w:xpath="/ns1:coreProperties[1]/ns0:title[1]" w:storeItemID="{6C3C8BC8-F283-45AE-878A-BAB7291924A1}"/>
                                   <w:text/>
                                 </w:sdtPr>
+                                <w:sdtEndPr/>
                                 <w:sdtContent>
                                   <w:p>
                                     <w:pPr>
@@ -353,6 +357,7 @@
                                     <w:dataBinding w:prefixMappings="xmlns:ns0='http://purl.org/dc/elements/1.1/' xmlns:ns1='http://schemas.openxmlformats.org/package/2006/metadata/core-properties' " w:xpath="/ns1:coreProperties[1]/ns0:subject[1]" w:storeItemID="{6C3C8BC8-F283-45AE-878A-BAB7291924A1}"/>
                                     <w:text/>
                                   </w:sdtPr>
+                                  <w:sdtEndPr/>
                                   <w:sdtContent>
                                     <w:r>
                                       <w:t>Project I – ICT-Elektronica</w:t>
@@ -3655,234 +3660,232 @@
             <w:fldChar w:fldCharType="end"/>
           </w:r>
         </w:p>
-        <w:bookmarkStart w:id="8" w:name="_GoBack" w:displacedByCustomXml="next"/>
-        <w:bookmarkEnd w:id="8" w:displacedByCustomXml="next"/>
       </w:sdtContent>
     </w:sdt>
     <w:p>
       <w:pPr>
         <w:pStyle w:val="Kop1"/>
       </w:pPr>
-      <w:bookmarkStart w:id="9" w:name="_Toc419749872"/>
+      <w:bookmarkStart w:id="8" w:name="_Toc419749872"/>
       <w:r>
         <w:lastRenderedPageBreak/>
         <w:t>Hardware</w:t>
       </w:r>
+      <w:bookmarkEnd w:id="8"/>
+    </w:p>
+    <w:p>
+      <w:pPr>
+        <w:pStyle w:val="Kop2"/>
+      </w:pPr>
+      <w:bookmarkStart w:id="9" w:name="_Toc419749873"/>
+      <w:r>
+        <w:t>RIOT</w:t>
+      </w:r>
       <w:bookmarkEnd w:id="9"/>
     </w:p>
     <w:p>
+      <w:r>
+        <w:t xml:space="preserve">RIOT staat voor </w:t>
+      </w:r>
+      <w:r>
+        <w:t xml:space="preserve">Remote Internet </w:t>
+      </w:r>
+      <w:proofErr w:type="spellStart"/>
+      <w:r>
+        <w:t>Operated</w:t>
+      </w:r>
+      <w:proofErr w:type="spellEnd"/>
+      <w:r>
+        <w:t xml:space="preserve"> Terminal</w:t>
+      </w:r>
+      <w:r>
+        <w:t xml:space="preserve">, en is een ontwerp van </w:t>
+      </w:r>
+      <w:r>
+        <w:t>M. Roggemans en D. Pauwels</w:t>
+      </w:r>
+      <w:r>
+        <w:t xml:space="preserve">. RIOT werd ontworpen als educatief platform </w:t>
+      </w:r>
+      <w:r>
+        <w:t>in 2002, maar is eigenlijk nooit gebruikt. Meneer Roggemans heeft tijdens de lessen interfacetechnieken dit platform wel aangehaald, en zo kreeg ik interesse om dit te gebruiken. Ik kreeg toegang tot de bordjes na de examens na de kerstvakantie, zodat ik hiermee kon experimenteren, en zien of ze bruikbaar zouden zijn als basis voor mijn project.</w:t>
+      </w:r>
+      <w:r>
+        <w:t xml:space="preserve"> Het gebruiken van een 10+ jaar oud platform zorgt voor een aantal hindernissen, meer hierover in het hoofdstuk</w:t>
+      </w:r>
+      <w:r>
+        <w:rPr>
+          <w:i/>
+        </w:rPr>
+        <w:t xml:space="preserve"> ‘De SC12 Software’</w:t>
+      </w:r>
+      <w:r>
+        <w:t>.</w:t>
+      </w:r>
+    </w:p>
+    <w:p>
+      <w:r>
+        <w:t>Meer inform</w:t>
+      </w:r>
+      <w:r>
+        <w:t>atie over RIOT is beschikbaar</w:t>
+      </w:r>
+      <w:r>
+        <w:t xml:space="preserve"> op </w:t>
+      </w:r>
+      <w:proofErr w:type="spellStart"/>
+      <w:r>
+        <w:t>Telescript</w:t>
+      </w:r>
+      <w:proofErr w:type="spellEnd"/>
+      <w:r>
+        <w:rPr>
+          <w:rStyle w:val="Voetnootmarkering"/>
+        </w:rPr>
+        <w:footnoteReference w:id="1"/>
+      </w:r>
+      <w:r>
+        <w:t>.</w:t>
+      </w:r>
+    </w:p>
+    <w:p>
       <w:pPr>
         <w:pStyle w:val="Kop2"/>
       </w:pPr>
-      <w:bookmarkStart w:id="10" w:name="_Toc419749873"/>
-      <w:r>
-        <w:t>RIOT</w:t>
+      <w:bookmarkStart w:id="10" w:name="_Toc419749874"/>
+      <w:r>
+        <w:t>Het basisprincipe</w:t>
       </w:r>
       <w:bookmarkEnd w:id="10"/>
     </w:p>
     <w:p>
       <w:r>
-        <w:t xml:space="preserve">RIOT staat voor </w:t>
-      </w:r>
-      <w:r>
-        <w:t xml:space="preserve">Remote Internet </w:t>
-      </w:r>
-      <w:proofErr w:type="spellStart"/>
-      <w:r>
-        <w:t>Operated</w:t>
-      </w:r>
-      <w:proofErr w:type="spellEnd"/>
-      <w:r>
-        <w:t xml:space="preserve"> Terminal</w:t>
-      </w:r>
-      <w:r>
-        <w:t xml:space="preserve">, en is een ontwerp van </w:t>
-      </w:r>
-      <w:r>
-        <w:t>M. Roggemans en D. Pauwels</w:t>
-      </w:r>
-      <w:r>
-        <w:t xml:space="preserve">. RIOT werd ontworpen als educatief platform </w:t>
-      </w:r>
-      <w:r>
-        <w:t>in 2002, maar is eigenlijk nooit gebruikt. Meneer Roggemans heeft tijdens de lessen interfacetechnieken dit platform wel aangehaald, en zo kreeg ik interesse om dit te gebruiken. Ik kreeg toegang tot de bordjes na de examens na de kerstvakantie, zodat ik hiermee kon experimenteren, en zien of ze bruikbaar zouden zijn als basis voor mijn project.</w:t>
-      </w:r>
-      <w:r>
-        <w:t xml:space="preserve"> Het gebruiken van een 10+ jaar oud platform zorgt voor een aantal hindernissen, meer hierover in het hoofdstuk</w:t>
+        <w:t>Het basisprincipe van RIOT (en dus ook mijn project) is dat 2 controllers met elkaar communiceren via een gedeeld geheugen (een Dual Port RAM, voortaan DP</w:t>
+      </w:r>
+      <w:r>
+        <w:t>-</w:t>
+      </w:r>
+      <w:r>
+        <w:t>RAM). Dit geheugen heeft een aantal ‘gewone’ adressen die vrij kunnen worden gebruikt, en 2 interrupt adressen. De interrupt adressen worden gebruikt om, zoals de naam al doet raden, van de ene controller naar de andere een interrupt te genereren.</w:t>
+      </w:r>
+      <w:r>
+        <w:t xml:space="preserve"> De controllers zijn een </w:t>
+      </w:r>
+      <w:r>
+        <w:t>Beck SC12</w:t>
+      </w:r>
+      <w:r>
+        <w:t xml:space="preserve"> en een </w:t>
+      </w:r>
+      <w:r>
+        <w:t>AVR ATMega128A</w:t>
+      </w:r>
+      <w:r>
+        <w:t>.</w:t>
+      </w:r>
+    </w:p>
+    <w:p>
+      <w:r>
+        <w:t xml:space="preserve">De reden voor het gebruiken van </w:t>
+      </w:r>
+      <w:r>
+        <w:t xml:space="preserve">een dergelijk systeem is in dit geval de hoeveelheid IO verhogen. De </w:t>
+      </w:r>
+      <w:r>
+        <w:t>SC12 heeft namelijk een zeer beperkte hoeveelheid IO, die vooral op pinnen zit die al door andere functies in gebruikt zijn (bijvoorbeeld UART of I²C). De SC12 heeft echter wel een gemultiplexte 8 bit data/adres bus</w:t>
+      </w:r>
+      <w:r>
+        <w:t>, waarmee een extern geheugen van 25</w:t>
+      </w:r>
+      <w:r>
+        <w:t>6</w:t>
+      </w:r>
+      <w:r>
+        <w:t xml:space="preserve"> bytes kan worden aangesproken. </w:t>
+      </w:r>
+      <w:r>
+        <w:t>Door 2 IO pinnen te gebruiken als adres lijnen 8 en 9 kan het aanspreekbare geheugen worden uitgebreid tot 1kb (4 pages van 256 bytes).</w:t>
+      </w:r>
+    </w:p>
+    <w:p>
+      <w:r>
+        <w:t>A</w:t>
+      </w:r>
+      <w:r>
+        <w:t xml:space="preserve">angezien een </w:t>
+      </w:r>
+      <w:r>
+        <w:t>Mastermind</w:t>
+      </w:r>
+      <w:r>
+        <w:t xml:space="preserve"> spelbord 12 rijen heeft van 8 gekleurde (RGB)</w:t>
+      </w:r>
+      <w:r>
+        <w:t xml:space="preserve"> pionnen, d</w:t>
+      </w:r>
+      <w:r>
+        <w:t xml:space="preserve">it zijn in totaal dus 12 x 8 x 3 = 288 </w:t>
+      </w:r>
+      <w:r>
+        <w:t>bytes is dit trucje geen overbodige luxe.</w:t>
+      </w:r>
+      <w:r>
+        <w:t xml:space="preserve"> Als men dan nog op een eenvoudige manier een LCD wil aansturen (20 karakters x 4 lijnen) he</w:t>
+      </w:r>
+      <w:r>
+        <w:t>eft men nog eens 80 bytes nodig. Uiteindelijk zou 512 bytes genoeg zijn geweest, maar een DP-RAM chip met 1kb is commercieel beschikbaar, 512 bytes niet.</w:t>
+      </w:r>
+    </w:p>
+    <w:p>
+      <w:r>
+        <w:t xml:space="preserve">Aangezien de adres- en databus van beide controllers gemultiplext zijn, is het nodig om een adres latch te gebruiken. Ik gebruik </w:t>
+      </w:r>
+      <w:r>
+        <w:t>74AHC</w:t>
+      </w:r>
+      <w:r>
+        <w:t xml:space="preserve">573 chips </w:t>
+      </w:r>
+      <w:r>
+        <w:t>aangezien die aan de timingsspecificaties van de ATMega128A voldoen.</w:t>
+      </w:r>
+    </w:p>
+    <w:p>
+      <w:r>
+        <w:t>Voor de LEDs gebruik ik WS2812</w:t>
+      </w:r>
+      <w:r>
+        <w:t xml:space="preserve"> LEDs. Deze LEDs zijn ideaal voor dit project omdat ze, ongeacht de hoeveelheid LEDs, maar 1 pin op een (relatief snelle) controller nodig hebben.</w:t>
+      </w:r>
+      <w:r>
+        <w:t xml:space="preserve"> Ze worden namelijk allemaal in serie geschakeld. De werking van het protocol word</w:t>
+      </w:r>
+      <w:r>
+        <w:t>t</w:t>
+      </w:r>
+      <w:r>
+        <w:t xml:space="preserve"> uitgelegd in het hoofdstuk ‘</w:t>
       </w:r>
       <w:r>
         <w:rPr>
           <w:i/>
         </w:rPr>
-        <w:t xml:space="preserve"> ‘De SC12 Software’</w:t>
+        <w:t>Het WS2812 protocol’</w:t>
       </w:r>
       <w:r>
         <w:t>.</w:t>
       </w:r>
     </w:p>
     <w:p>
-      <w:r>
-        <w:t>Meer inform</w:t>
-      </w:r>
-      <w:r>
-        <w:t>atie over RIOT is beschikbaar</w:t>
-      </w:r>
-      <w:r>
-        <w:t xml:space="preserve"> op </w:t>
-      </w:r>
-      <w:proofErr w:type="spellStart"/>
-      <w:r>
-        <w:t>Telescript</w:t>
-      </w:r>
-      <w:proofErr w:type="spellEnd"/>
-      <w:r>
-        <w:rPr>
-          <w:rStyle w:val="Voetnootmarkering"/>
-        </w:rPr>
-        <w:footnoteReference w:id="1"/>
-      </w:r>
-      <w:r>
-        <w:t>.</w:t>
-      </w:r>
-    </w:p>
-    <w:p>
       <w:pPr>
         <w:pStyle w:val="Kop2"/>
       </w:pPr>
-      <w:bookmarkStart w:id="11" w:name="_Toc419749874"/>
-      <w:r>
-        <w:t>Het basisprincipe</w:t>
-      </w:r>
-      <w:bookmarkEnd w:id="11"/>
-    </w:p>
-    <w:p>
-      <w:r>
-        <w:t>Het basisprincipe van RIOT (en dus ook mijn project) is dat 2 controllers met elkaar communiceren via een gedeeld geheugen (een Dual Port RAM, voortaan DP</w:t>
-      </w:r>
-      <w:r>
-        <w:t>-</w:t>
-      </w:r>
-      <w:r>
-        <w:t>RAM). Dit geheugen heeft een aantal ‘gewone’ adressen die vrij kunnen worden gebruikt, en 2 interrupt adressen. De interrupt adressen worden gebruikt om, zoals de naam al doet raden, van de ene controller naar de andere een interrupt te genereren.</w:t>
-      </w:r>
-      <w:r>
-        <w:t xml:space="preserve"> De controllers zijn een </w:t>
-      </w:r>
-      <w:r>
-        <w:t>Beck SC12</w:t>
-      </w:r>
-      <w:r>
-        <w:t xml:space="preserve"> en een </w:t>
-      </w:r>
-      <w:r>
-        <w:t>AVR ATMega128A</w:t>
-      </w:r>
-      <w:r>
-        <w:t>.</w:t>
-      </w:r>
-    </w:p>
-    <w:p>
-      <w:r>
-        <w:t xml:space="preserve">De reden voor het gebruiken van </w:t>
-      </w:r>
-      <w:r>
-        <w:t xml:space="preserve">een dergelijk systeem is in dit geval de hoeveelheid IO verhogen. De </w:t>
-      </w:r>
-      <w:r>
-        <w:t>SC12 heeft namelijk een zeer beperkte hoeveelheid IO, die vooral op pinnen zit die al door andere functies in gebruikt zijn (bijvoorbeeld UART of I²C). De SC12 heeft echter wel een gemultiplexte 8 bit data/adres bus</w:t>
-      </w:r>
-      <w:r>
-        <w:t>, waarmee een extern geheugen van 25</w:t>
-      </w:r>
-      <w:r>
-        <w:t>6</w:t>
-      </w:r>
-      <w:r>
-        <w:t xml:space="preserve"> bytes kan worden aangesproken. </w:t>
-      </w:r>
-      <w:r>
-        <w:t>Door 2 IO pinnen te gebruiken als adres lijnen 8 en 9 kan het aanspreekbare geheugen worden uitgebreid tot 1kb (4 pages van 256 bytes).</w:t>
-      </w:r>
-    </w:p>
-    <w:p>
-      <w:r>
-        <w:t>A</w:t>
-      </w:r>
-      <w:r>
-        <w:t xml:space="preserve">angezien een </w:t>
-      </w:r>
-      <w:r>
-        <w:t>Mastermind</w:t>
-      </w:r>
-      <w:r>
-        <w:t xml:space="preserve"> spelbord 12 rijen heeft van 8 gekleurde (RGB)</w:t>
-      </w:r>
-      <w:r>
-        <w:t xml:space="preserve"> pionnen, d</w:t>
-      </w:r>
-      <w:r>
-        <w:t xml:space="preserve">it zijn in totaal dus 12 x 8 x 3 = 288 </w:t>
-      </w:r>
-      <w:r>
-        <w:t>bytes is dit trucje geen overbodige luxe.</w:t>
-      </w:r>
-      <w:r>
-        <w:t xml:space="preserve"> Als men dan nog op een eenvoudige manier een LCD wil aansturen (20 karakters x 4 lijnen) he</w:t>
-      </w:r>
-      <w:r>
-        <w:t>eft men nog eens 80 bytes nodig. Uiteindelijk zou 512 bytes genoeg zijn geweest, maar een DP-RAM chip met 1kb is commercieel beschikbaar, 512 bytes niet.</w:t>
-      </w:r>
-    </w:p>
-    <w:p>
-      <w:r>
-        <w:t xml:space="preserve">Aangezien de adres- en databus van beide controllers gemultiplext zijn, is het nodig om een adres latch te gebruiken. Ik gebruik </w:t>
-      </w:r>
-      <w:r>
-        <w:t>74AHC</w:t>
-      </w:r>
-      <w:r>
-        <w:t xml:space="preserve">573 chips </w:t>
-      </w:r>
-      <w:r>
-        <w:t>aangezien die aan de timingsspecificaties van de ATMega128A voldoen.</w:t>
-      </w:r>
-    </w:p>
-    <w:p>
-      <w:r>
-        <w:t>Voor de LEDs gebruik ik WS2812</w:t>
-      </w:r>
-      <w:r>
-        <w:t xml:space="preserve"> LEDs. Deze LEDs zijn ideaal voor dit project omdat ze, ongeacht de hoeveelheid LEDs, maar 1 pin op een (relatief snelle) controller nodig hebben.</w:t>
-      </w:r>
-      <w:r>
-        <w:t xml:space="preserve"> Ze worden namelijk allemaal in serie geschakeld. De werking van het protocol word</w:t>
-      </w:r>
-      <w:r>
-        <w:t>t</w:t>
-      </w:r>
-      <w:r>
-        <w:t xml:space="preserve"> uitgelegd in het hoofdstuk ‘</w:t>
-      </w:r>
-      <w:r>
-        <w:rPr>
-          <w:i/>
-        </w:rPr>
-        <w:t>Het WS2812 protocol’</w:t>
-      </w:r>
-      <w:r>
-        <w:t>.</w:t>
-      </w:r>
-    </w:p>
-    <w:p>
-      <w:pPr>
-        <w:pStyle w:val="Kop2"/>
-      </w:pPr>
-      <w:bookmarkStart w:id="12" w:name="_Toc419749875"/>
+      <w:bookmarkStart w:id="11" w:name="_Toc419749875"/>
       <w:r>
         <w:lastRenderedPageBreak/>
         <w:t>De PCBs</w:t>
       </w:r>
-      <w:bookmarkEnd w:id="12"/>
+      <w:bookmarkEnd w:id="11"/>
     </w:p>
     <w:p>
       <w:r>
@@ -4202,25 +4205,16 @@
       <w:pPr>
         <w:pStyle w:val="Kop2"/>
       </w:pPr>
-      <w:bookmarkStart w:id="13" w:name="_Toc419749876"/>
+      <w:bookmarkStart w:id="12" w:name="_Toc419749876"/>
       <w:r>
         <w:lastRenderedPageBreak/>
         <w:t>Overige onderdelen</w:t>
       </w:r>
-      <w:bookmarkEnd w:id="13"/>
-    </w:p>
-    <w:p>
-      <w:r>
-        <w:t xml:space="preserve">Omdat de LEDs in totaal 96 x 60mA = 5,7 A verbruiken heb ik gekozen voor een </w:t>
-      </w:r>
-      <w:r>
-        <w:t>commercieel</w:t>
-      </w:r>
-      <w:r>
-        <w:t xml:space="preserve"> verkrijgbare voeding </w:t>
-      </w:r>
-      <w:r>
-        <w:t>van 35W.</w:t>
+      <w:bookmarkEnd w:id="12"/>
+    </w:p>
+    <w:p>
+      <w:r>
+        <w:t>Omdat de LEDs in totaal 96 x 60mA = 5,7 A verbruiken heb ik gekozen voor een commercieel verkrijgbare voeding van 35W.</w:t>
       </w:r>
     </w:p>
     <w:p>
@@ -4353,26 +4347,26 @@
       <w:pPr>
         <w:pStyle w:val="Kop1"/>
       </w:pPr>
-      <w:bookmarkStart w:id="14" w:name="_Ref419570056"/>
-      <w:bookmarkStart w:id="15" w:name="_Ref419570065"/>
-      <w:bookmarkStart w:id="16" w:name="_Toc419749877"/>
+      <w:bookmarkStart w:id="13" w:name="_Ref419570056"/>
+      <w:bookmarkStart w:id="14" w:name="_Ref419570065"/>
+      <w:bookmarkStart w:id="15" w:name="_Toc419749877"/>
       <w:r>
         <w:lastRenderedPageBreak/>
         <w:t>Software</w:t>
       </w:r>
+      <w:bookmarkEnd w:id="13"/>
       <w:bookmarkEnd w:id="14"/>
       <w:bookmarkEnd w:id="15"/>
+    </w:p>
+    <w:p>
+      <w:pPr>
+        <w:pStyle w:val="Kop2"/>
+      </w:pPr>
+      <w:bookmarkStart w:id="16" w:name="_Toc419749878"/>
+      <w:r>
+        <w:t>De memory map</w:t>
+      </w:r>
       <w:bookmarkEnd w:id="16"/>
-    </w:p>
-    <w:p>
-      <w:pPr>
-        <w:pStyle w:val="Kop2"/>
-      </w:pPr>
-      <w:bookmarkStart w:id="17" w:name="_Toc419749878"/>
-      <w:r>
-        <w:t>De memory map</w:t>
-      </w:r>
-      <w:bookmarkEnd w:id="17"/>
     </w:p>
     <w:p>
       <w:r>
@@ -5056,7 +5050,7 @@
           <w:szCs w:val="26"/>
         </w:rPr>
       </w:pPr>
-      <w:bookmarkStart w:id="18" w:name="_Ref419582963"/>
+      <w:bookmarkStart w:id="17" w:name="_Ref419582963"/>
       <w:r>
         <w:br w:type="page"/>
       </w:r>
@@ -5067,7 +5061,7 @@
         <w:pageBreakBefore/>
         <w:ind w:left="578" w:hanging="578"/>
       </w:pPr>
-      <w:bookmarkStart w:id="19" w:name="_Toc419749879"/>
+      <w:bookmarkStart w:id="18" w:name="_Toc419749879"/>
       <w:r>
         <w:lastRenderedPageBreak/>
         <w:t>Het WS2812</w:t>
@@ -5075,8 +5069,8 @@
       <w:r>
         <w:t xml:space="preserve"> protocol</w:t>
       </w:r>
+      <w:bookmarkEnd w:id="17"/>
       <w:bookmarkEnd w:id="18"/>
-      <w:bookmarkEnd w:id="19"/>
     </w:p>
     <w:p>
       <w:r>
@@ -5255,7 +5249,7 @@
         <w:pStyle w:val="Bijschrift0"/>
         <w:jc w:val="center"/>
       </w:pPr>
-      <w:bookmarkStart w:id="20" w:name="_Ref419584461"/>
+      <w:bookmarkStart w:id="19" w:name="_Ref419584461"/>
       <w:r>
         <w:t xml:space="preserve">Figuur </w:t>
       </w:r>
@@ -5298,7 +5292,7 @@
       <w:r>
         <w:fldChar w:fldCharType="end"/>
       </w:r>
-      <w:bookmarkEnd w:id="20"/>
+      <w:bookmarkEnd w:id="19"/>
       <w:r>
         <w:t xml:space="preserve"> LED </w:t>
       </w:r>
@@ -5322,11 +5316,11 @@
       </w:tblPr>
       <w:tblGrid>
         <w:gridCol w:w="920"/>
-        <w:gridCol w:w="3059"/>
-        <w:gridCol w:w="1836"/>
-        <w:gridCol w:w="1071"/>
-        <w:gridCol w:w="1071"/>
-        <w:gridCol w:w="1116"/>
+        <w:gridCol w:w="3056"/>
+        <w:gridCol w:w="1834"/>
+        <w:gridCol w:w="1069"/>
+        <w:gridCol w:w="1069"/>
+        <w:gridCol w:w="1115"/>
       </w:tblGrid>
       <w:tr>
         <w:trPr>
@@ -5985,7 +5979,7 @@
         <w:pStyle w:val="Bijschrift0"/>
         <w:jc w:val="center"/>
       </w:pPr>
-      <w:bookmarkStart w:id="21" w:name="_Ref419585302"/>
+      <w:bookmarkStart w:id="20" w:name="_Ref419585302"/>
       <w:r>
         <w:t xml:space="preserve">Tabel </w:t>
       </w:r>
@@ -6028,7 +6022,7 @@
       <w:r>
         <w:fldChar w:fldCharType="end"/>
       </w:r>
-      <w:bookmarkEnd w:id="21"/>
+      <w:bookmarkEnd w:id="20"/>
       <w:r>
         <w:t xml:space="preserve"> De timing tabel uit de datasheet, met genormaliseerde waarden</w:t>
       </w:r>
@@ -6194,7 +6188,7 @@
         <w:pageBreakBefore/>
         <w:ind w:left="578" w:hanging="578"/>
       </w:pPr>
-      <w:bookmarkStart w:id="22" w:name="_Toc419749880"/>
+      <w:bookmarkStart w:id="21" w:name="_Toc419749880"/>
       <w:r>
         <w:lastRenderedPageBreak/>
         <w:t xml:space="preserve">De </w:t>
@@ -6202,7 +6196,7 @@
       <w:r>
         <w:t>AVR software</w:t>
       </w:r>
-      <w:bookmarkEnd w:id="22"/>
+      <w:bookmarkEnd w:id="21"/>
     </w:p>
     <w:p>
       <w:r>
@@ -6409,7 +6403,7 @@
       <w:pPr>
         <w:pStyle w:val="Kop30"/>
       </w:pPr>
-      <w:bookmarkStart w:id="23" w:name="_Toc419749881"/>
+      <w:bookmarkStart w:id="22" w:name="_Toc419749881"/>
       <w:r>
         <w:t>Het hoofdprogramma (</w:t>
       </w:r>
@@ -6421,7 +6415,7 @@
       <w:r>
         <w:t>)</w:t>
       </w:r>
-      <w:bookmarkEnd w:id="23"/>
+      <w:bookmarkEnd w:id="22"/>
     </w:p>
     <w:p>
       <w:r>
@@ -6632,12 +6626,12 @@
       <w:pPr>
         <w:pStyle w:val="Kop30"/>
       </w:pPr>
-      <w:bookmarkStart w:id="24" w:name="_Toc419749882"/>
+      <w:bookmarkStart w:id="23" w:name="_Toc419749882"/>
       <w:r>
         <w:lastRenderedPageBreak/>
         <w:t>De interrupt routine</w:t>
       </w:r>
-      <w:bookmarkEnd w:id="24"/>
+      <w:bookmarkEnd w:id="23"/>
     </w:p>
     <w:p>
       <w:r>
@@ -7420,7 +7414,7 @@
       <w:pPr>
         <w:pStyle w:val="Kop4"/>
       </w:pPr>
-      <w:bookmarkStart w:id="25" w:name="_Ref419638651"/>
+      <w:bookmarkStart w:id="24" w:name="_Ref419638651"/>
       <w:r>
         <w:rPr>
           <w:rFonts w:ascii="Anonymous Pro" w:hAnsi="Anonymous Pro"/>
@@ -7442,7 +7436,7 @@
       <w:r>
         <w:t xml:space="preserve"> – Print LCD karakter buffer</w:t>
       </w:r>
-      <w:bookmarkEnd w:id="25"/>
+      <w:bookmarkEnd w:id="24"/>
     </w:p>
     <w:p>
       <w:pPr>
@@ -7836,12 +7830,12 @@
       <w:pPr>
         <w:pStyle w:val="Kop30"/>
       </w:pPr>
+      <w:bookmarkStart w:id="25" w:name="_Toc419749883"/>
       <w:bookmarkStart w:id="26" w:name="_Ref419640835"/>
-      <w:bookmarkStart w:id="27" w:name="_Toc419749883"/>
       <w:r>
         <w:t>De LCD driver</w:t>
       </w:r>
-      <w:bookmarkEnd w:id="27"/>
+      <w:bookmarkEnd w:id="25"/>
     </w:p>
     <w:p>
       <w:r>
@@ -8025,11 +8019,11 @@
       <w:pPr>
         <w:pStyle w:val="Kop30"/>
       </w:pPr>
-      <w:bookmarkStart w:id="28" w:name="_Toc419749884"/>
+      <w:bookmarkStart w:id="27" w:name="_Toc419749884"/>
       <w:r>
         <w:t>Debug code</w:t>
       </w:r>
-      <w:bookmarkEnd w:id="28"/>
+      <w:bookmarkEnd w:id="27"/>
     </w:p>
     <w:p>
       <w:r>
@@ -8166,15 +8160,15 @@
         <w:pStyle w:val="Kop30"/>
         <w:pageBreakBefore/>
       </w:pPr>
-      <w:bookmarkStart w:id="29" w:name="_Ref419644299"/>
-      <w:bookmarkStart w:id="30" w:name="_Toc419749885"/>
+      <w:bookmarkStart w:id="28" w:name="_Ref419644299"/>
+      <w:bookmarkStart w:id="29" w:name="_Toc419749885"/>
       <w:r>
         <w:lastRenderedPageBreak/>
         <w:t>De WS2812 driver</w:t>
       </w:r>
       <w:bookmarkEnd w:id="26"/>
+      <w:bookmarkEnd w:id="28"/>
       <w:bookmarkEnd w:id="29"/>
-      <w:bookmarkEnd w:id="30"/>
     </w:p>
     <w:p>
       <w:r>
@@ -8916,14 +8910,14 @@
         <w:pageBreakBefore/>
         <w:ind w:left="578" w:hanging="578"/>
       </w:pPr>
-      <w:bookmarkStart w:id="31" w:name="_Ref419644509"/>
-      <w:bookmarkStart w:id="32" w:name="_Toc419749886"/>
+      <w:bookmarkStart w:id="30" w:name="_Ref419644509"/>
+      <w:bookmarkStart w:id="31" w:name="_Toc419749886"/>
       <w:r>
         <w:lastRenderedPageBreak/>
         <w:t>De SC12 Software</w:t>
       </w:r>
+      <w:bookmarkEnd w:id="30"/>
       <w:bookmarkEnd w:id="31"/>
-      <w:bookmarkEnd w:id="32"/>
     </w:p>
     <w:p>
       <w:r>
@@ -9525,12 +9519,12 @@
       <w:pPr>
         <w:pStyle w:val="Kop30"/>
       </w:pPr>
-      <w:bookmarkStart w:id="33" w:name="_Toc419749887"/>
+      <w:bookmarkStart w:id="32" w:name="_Toc419749887"/>
       <w:r>
         <w:lastRenderedPageBreak/>
         <w:t>Het hoofdprogramma</w:t>
       </w:r>
-      <w:bookmarkEnd w:id="33"/>
+      <w:bookmarkEnd w:id="32"/>
     </w:p>
     <w:p>
       <w:pPr>
@@ -10082,11 +10076,11 @@
       <w:pPr>
         <w:pStyle w:val="Kop30"/>
       </w:pPr>
-      <w:bookmarkStart w:id="34" w:name="_Toc419749888"/>
+      <w:bookmarkStart w:id="33" w:name="_Toc419749888"/>
       <w:r>
         <w:t>IP2LCD</w:t>
       </w:r>
-      <w:bookmarkEnd w:id="34"/>
+      <w:bookmarkEnd w:id="33"/>
     </w:p>
     <w:p>
       <w:r>
@@ -10156,12 +10150,12 @@
         <w:pStyle w:val="Kop30"/>
         <w:pageBreakBefore/>
       </w:pPr>
-      <w:bookmarkStart w:id="35" w:name="_Toc419749889"/>
+      <w:bookmarkStart w:id="34" w:name="_Toc419749889"/>
       <w:r>
         <w:lastRenderedPageBreak/>
         <w:t>De webpagina’s</w:t>
       </w:r>
-      <w:bookmarkEnd w:id="35"/>
+      <w:bookmarkEnd w:id="34"/>
     </w:p>
     <w:p>
       <w:r>
@@ -12038,7 +12032,10 @@
         <w:t xml:space="preserve">Is </w:t>
       </w:r>
       <w:r>
-        <w:t xml:space="preserve">pin al ‘in gebruikt’? </w:t>
+        <w:t>pin al ‘in gebruik</w:t>
+      </w:r>
+      <w:r>
+        <w:t xml:space="preserve">’? </w:t>
       </w:r>
       <w:r>
         <w:rPr>
@@ -12134,10 +12131,7 @@
         </w:numPr>
       </w:pPr>
       <w:r>
-        <w:t xml:space="preserve">Zet spel status op </w:t>
-      </w:r>
-      <w:r>
-        <w:t>Game won</w:t>
+        <w:t>Zet spel status op Game won</w:t>
       </w:r>
       <w:r>
         <w:t xml:space="preserve"> </w:t>
@@ -12297,12 +12291,12 @@
       <w:pPr>
         <w:pStyle w:val="Kop1"/>
       </w:pPr>
-      <w:bookmarkStart w:id="36" w:name="_Toc419749890"/>
+      <w:bookmarkStart w:id="35" w:name="_Toc419749890"/>
       <w:r>
         <w:lastRenderedPageBreak/>
         <w:t>Budget</w:t>
       </w:r>
-      <w:bookmarkEnd w:id="36"/>
+      <w:bookmarkEnd w:id="35"/>
     </w:p>
     <w:p>
       <w:r>
@@ -12319,8 +12313,8 @@
         <w:tblLook w:val="04A0" w:firstRow="1" w:lastRow="0" w:firstColumn="1" w:lastColumn="0" w:noHBand="0" w:noVBand="1"/>
       </w:tblPr>
       <w:tblGrid>
-        <w:gridCol w:w="4536"/>
-        <w:gridCol w:w="4537"/>
+        <w:gridCol w:w="4531"/>
+        <w:gridCol w:w="4532"/>
       </w:tblGrid>
       <w:tr>
         <w:trPr>
@@ -12781,12 +12775,12 @@
       <w:pPr>
         <w:pStyle w:val="Kop1"/>
       </w:pPr>
-      <w:bookmarkStart w:id="37" w:name="_Toc419749891"/>
+      <w:bookmarkStart w:id="36" w:name="_Toc419749891"/>
       <w:r>
         <w:lastRenderedPageBreak/>
         <w:t>Besluit</w:t>
       </w:r>
-      <w:bookmarkEnd w:id="37"/>
+      <w:bookmarkEnd w:id="36"/>
     </w:p>
     <w:p>
       <w:r>
@@ -12967,24 +12961,24 @@
       <w:pPr>
         <w:pStyle w:val="Kop1"/>
       </w:pPr>
-      <w:bookmarkStart w:id="38" w:name="_Toc419749892"/>
+      <w:bookmarkStart w:id="37" w:name="_Toc419749892"/>
       <w:r>
         <w:lastRenderedPageBreak/>
         <w:t>Bijlagen</w:t>
       </w:r>
+      <w:bookmarkEnd w:id="37"/>
+    </w:p>
+    <w:p>
+      <w:pPr>
+        <w:pStyle w:val="Kop2"/>
+      </w:pPr>
+      <w:bookmarkStart w:id="38" w:name="_Ref419568106"/>
+      <w:bookmarkStart w:id="39" w:name="_Toc419749893"/>
+      <w:r>
+        <w:t>PCB Schema’s &amp; Layout</w:t>
+      </w:r>
       <w:bookmarkEnd w:id="38"/>
-    </w:p>
-    <w:p>
-      <w:pPr>
-        <w:pStyle w:val="Kop2"/>
-      </w:pPr>
-      <w:bookmarkStart w:id="39" w:name="_Ref419568106"/>
-      <w:bookmarkStart w:id="40" w:name="_Toc419749893"/>
-      <w:r>
-        <w:t>PCB Schema’s &amp; Layout</w:t>
-      </w:r>
       <w:bookmarkEnd w:id="39"/>
-      <w:bookmarkEnd w:id="40"/>
     </w:p>
     <w:p>
       <w:pPr>
@@ -13901,14 +13895,14 @@
         <w:pageBreakBefore/>
         <w:ind w:left="578" w:hanging="578"/>
       </w:pPr>
-      <w:bookmarkStart w:id="41" w:name="_Ref419648775"/>
-      <w:bookmarkStart w:id="42" w:name="_Toc419749894"/>
+      <w:bookmarkStart w:id="40" w:name="_Ref419648775"/>
+      <w:bookmarkStart w:id="41" w:name="_Toc419749894"/>
       <w:r>
         <w:lastRenderedPageBreak/>
         <w:t>Scripts</w:t>
       </w:r>
+      <w:bookmarkEnd w:id="40"/>
       <w:bookmarkEnd w:id="41"/>
-      <w:bookmarkEnd w:id="42"/>
     </w:p>
     <w:p>
       <w:r>
@@ -13969,7 +13963,15 @@
     </w:p>
     <w:p>
       <w:r>
-        <w:t xml:space="preserve">Dit zijn slechts template files, ze moeten worden aangepast aan de omgeving waarin ze worde gebruikt. </w:t>
+        <w:t>Dit zijn slechts template files, ze moeten worden aangepast aan de omgeving waarin ze worde</w:t>
+      </w:r>
+      <w:r>
+        <w:t>n</w:t>
+      </w:r>
+      <w:bookmarkStart w:id="42" w:name="_GoBack"/>
+      <w:bookmarkEnd w:id="42"/>
+      <w:r>
+        <w:t xml:space="preserve"> gebruikt. </w:t>
       </w:r>
     </w:p>
     <w:p>
@@ -26482,6 +26484,7 @@
         <w:docPartUnique/>
       </w:docPartObj>
     </w:sdtPr>
+    <w:sdtEndPr/>
     <w:sdtContent>
       <w:p>
         <w:pPr>
@@ -26501,7 +26504,7 @@
           <w:rPr>
             <w:noProof/>
           </w:rPr>
-          <w:t>20</w:t>
+          <w:t>27</w:t>
         </w:r>
         <w:r>
           <w:fldChar w:fldCharType="end"/>
@@ -26522,6 +26525,7 @@
         <w:docPartUnique/>
       </w:docPartObj>
     </w:sdtPr>
+    <w:sdtEndPr/>
     <w:sdtContent>
       <w:p>
         <w:pPr>
@@ -26541,7 +26545,7 @@
           <w:rPr>
             <w:noProof/>
           </w:rPr>
-          <w:t>58</w:t>
+          <w:t>32</w:t>
         </w:r>
         <w:r>
           <w:fldChar w:fldCharType="end"/>
@@ -30084,6 +30088,7 @@
     <w:rsidRoot w:val="009C0A5D"/>
     <w:rsid w:val="001A6638"/>
     <w:rsid w:val="002A1C2B"/>
+    <w:rsid w:val="0061606E"/>
     <w:rsid w:val="006D5DA6"/>
     <w:rsid w:val="008C5C58"/>
     <w:rsid w:val="009C0A5D"/>
@@ -30963,7 +30968,7 @@
 </file>
 
 <file path=customXml/itemProps3.xml><?xml version="1.0" encoding="utf-8"?>
-<ds:datastoreItem xmlns:ds="http://schemas.openxmlformats.org/officeDocument/2006/customXml" ds:itemID="{6E13DB21-E9E0-4268-A10E-0BBCFDCA59CA}">
+<ds:datastoreItem xmlns:ds="http://schemas.openxmlformats.org/officeDocument/2006/customXml" ds:itemID="{6506D6B4-C8EA-429B-A4F5-F92C00519846}">
   <ds:schemaRefs>
     <ds:schemaRef ds:uri="http://schemas.openxmlformats.org/officeDocument/2006/bibliography"/>
   </ds:schemaRefs>
